--- a/法令ファイル/防災のための集団移転促進事業に係る国の財政上の特別措置等に関する法律施行規則/防災のための集団移転促進事業に係る国の財政上の特別措置等に関する法律施行規則（昭和四十七年自治省令第二十八号）.docx
+++ b/法令ファイル/防災のための集団移転促進事業に係る国の財政上の特別措置等に関する法律施行規則/防災のための集団移転促進事業に係る国の財政上の特別措置等に関する法律施行規則（昭和四十七年自治省令第二十八号）.docx
@@ -27,35 +27,23 @@
     </w:p>
     <w:p>
       <w:pPr>
-        <w:pStyle w:val="Heading6"/>
+        <w:pStyle w:val="ListBullet"/>
         <w:ind w:left="880"/>
       </w:pPr>
       <w:r>
         <w:t>一</w:t>
-      </w:r>
-    </w:p>
-    <w:p>
-      <w:pPr>
-        <w:ind w:left="880"/>
-      </w:pPr>
-      <w:r>
+        <w:br/>
         <w:t>次に掲げる場合の区分に応じ、それぞれ次に定める戸数</w:t>
       </w:r>
     </w:p>
     <w:p>
       <w:pPr>
-        <w:pStyle w:val="Heading6"/>
+        <w:pStyle w:val="ListBullet"/>
         <w:ind w:left="880"/>
       </w:pPr>
       <w:r>
         <w:t>二</w:t>
-      </w:r>
-    </w:p>
-    <w:p>
-      <w:pPr>
-        <w:ind w:left="880"/>
-      </w:pPr>
-      <w:r>
+        <w:br/>
         <w:t>集団移転促進事業計画において定める移転しようとする住居の数の半数以上の戸数</w:t>
       </w:r>
     </w:p>
@@ -100,35 +88,23 @@
     </w:p>
     <w:p>
       <w:pPr>
-        <w:pStyle w:val="Heading6"/>
+        <w:pStyle w:val="ListBullet"/>
         <w:ind w:left="880"/>
       </w:pPr>
       <w:r>
         <w:t>一</w:t>
-      </w:r>
-    </w:p>
-    <w:p>
-      <w:pPr>
-        <w:ind w:left="880"/>
-      </w:pPr>
-      <w:r>
+        <w:br/>
         <w:t>法第二条第二項に規定する住宅団地（以下「住宅団地」という。）内の住宅又は法第三条第二項第五号に規定する公共施設の配置の変更</w:t>
       </w:r>
     </w:p>
     <w:p>
       <w:pPr>
-        <w:pStyle w:val="Heading6"/>
+        <w:pStyle w:val="ListBullet"/>
         <w:ind w:left="880"/>
       </w:pPr>
       <w:r>
         <w:t>二</w:t>
-      </w:r>
-    </w:p>
-    <w:p>
-      <w:pPr>
-        <w:ind w:left="880"/>
-      </w:pPr>
-      <w:r>
+        <w:br/>
         <w:t>前号に掲げるもののほか、国土交通大臣の指定する事項</w:t>
       </w:r>
     </w:p>
@@ -160,104 +136,92 @@
     </w:p>
     <w:p>
       <w:pPr>
-        <w:pStyle w:val="Heading6"/>
+        <w:pStyle w:val="ListBullet"/>
         <w:ind w:left="880"/>
       </w:pPr>
       <w:r>
         <w:t>一</w:t>
+        <w:br/>
+        <w:t>法第七条第一号に掲げる経費</w:t>
+        <w:br/>
+        <w:br/>
+        <w:br/>
+        <w:t>適正な時価を基準として算定した住宅団地の用地の取得に要する費用と当該用地の造成に要する工事費との合算額で国土交通大臣が定めるところにより算定した額</w:t>
       </w:r>
     </w:p>
     <w:p>
       <w:pPr>
+        <w:pStyle w:val="ListBullet"/>
         <w:ind w:left="880"/>
       </w:pPr>
       <w:r>
-        <w:t>法第七条第一号に掲げる経費</w:t>
+        <w:t>二</w:t>
+        <w:br/>
+        <w:t>法第七条第二号に掲げる経費</w:t>
+        <w:br/>
+        <w:br/>
+        <w:br/>
+        <w:t>法第三条第二項第二号に規定する移転者（以下「移転者」という。）に対し、当該移転者が住宅の建設若しくは購入又は住宅用地の購入を目的として借り入れた資金の利子相当額（当該資金の年利率が八パーセントをこえる場合にあつては、年利率八パーセントとして算定した額とし、その額が国土交通大臣の定める額をこえる場合にあつては、国土交通大臣の定める額とする。）を一括して補助する経費として、市町村が補助した金額の合算額</w:t>
       </w:r>
     </w:p>
     <w:p>
       <w:pPr>
-        <w:pStyle w:val="Heading6"/>
+        <w:pStyle w:val="ListBullet"/>
         <w:ind w:left="880"/>
       </w:pPr>
       <w:r>
-        <w:t>二</w:t>
+        <w:t>三</w:t>
+        <w:br/>
+        <w:t>法第七条第三号に掲げる経費</w:t>
+        <w:br/>
+        <w:br/>
+        <w:br/>
+        <w:t>同号に掲げる次の公共施設の工事費として、国土交通大臣が定めるところにより算定した工事費</w:t>
       </w:r>
     </w:p>
     <w:p>
       <w:pPr>
+        <w:pStyle w:val="ListBullet"/>
         <w:ind w:left="880"/>
       </w:pPr>
       <w:r>
-        <w:t>法第七条第二号に掲げる経費</w:t>
+        <w:t>四</w:t>
+        <w:br/>
+        <w:t>法第七条第四号に掲げる経費</w:t>
+        <w:br/>
+        <w:br/>
+        <w:br/>
+        <w:t>法第二条第一項に規定する移転促進区域内に所在する農地及び宅地の買取り（当該移転促進区域内に所在する全ての住宅の用に供されている土地を買い取る場合（住宅の用に供されている土地の所有者を確知することができない場合その他特別の事情によりやむを得ないと認められる場合を除く。）に限る。）に要する費用として、これらの地域が災害の発生するおそれがある危険区域であることを勘案して算定した価額</w:t>
       </w:r>
     </w:p>
     <w:p>
       <w:pPr>
-        <w:pStyle w:val="Heading6"/>
+        <w:pStyle w:val="ListBullet"/>
         <w:ind w:left="880"/>
       </w:pPr>
       <w:r>
-        <w:t>三</w:t>
+        <w:t>五</w:t>
+        <w:br/>
+        <w:t>法第七条第五号に掲げる経費</w:t>
+        <w:br/>
+        <w:br/>
+        <w:br/>
+        <w:t>同号に掲げる施設の工事費として、国土交通大臣が定めるところにより算定した工事費</w:t>
       </w:r>
     </w:p>
     <w:p>
       <w:pPr>
-        <w:ind w:left="880"/>
-      </w:pPr>
-      <w:r>
-        <w:t>法第七条第三号に掲げる経費</w:t>
-      </w:r>
-    </w:p>
-    <w:p>
-      <w:pPr>
-        <w:pStyle w:val="Heading6"/>
-        <w:ind w:left="880"/>
-      </w:pPr>
-      <w:r>
-        <w:t>四</w:t>
-      </w:r>
-    </w:p>
-    <w:p>
-      <w:pPr>
-        <w:ind w:left="880"/>
-      </w:pPr>
-      <w:r>
-        <w:t>法第七条第四号に掲げる経費</w:t>
-      </w:r>
-    </w:p>
-    <w:p>
-      <w:pPr>
-        <w:pStyle w:val="Heading6"/>
-        <w:ind w:left="880"/>
-      </w:pPr>
-      <w:r>
-        <w:t>五</w:t>
-      </w:r>
-    </w:p>
-    <w:p>
-      <w:pPr>
-        <w:ind w:left="880"/>
-      </w:pPr>
-      <w:r>
-        <w:t>法第七条第五号に掲げる経費</w:t>
-      </w:r>
-    </w:p>
-    <w:p>
-      <w:pPr>
-        <w:pStyle w:val="Heading6"/>
+        <w:pStyle w:val="ListBullet"/>
         <w:ind w:left="880"/>
       </w:pPr>
       <w:r>
         <w:t>六</w:t>
-      </w:r>
-    </w:p>
-    <w:p>
-      <w:pPr>
-        <w:ind w:left="880"/>
-      </w:pPr>
-      <w:r>
+        <w:br/>
         <w:t>法第七条第六号に掲げる経費</w:t>
+        <w:br/>
+        <w:br/>
+        <w:br/>
+        <w:t>同号に規定する補助に要する経費として、移転者に対し、市町村が補助した金額（当該金額が国土交通大臣が定める額をこえる場合にあつては、国土交通大臣の定める額）の合算額</w:t>
       </w:r>
     </w:p>
     <w:p>
@@ -288,7 +252,7 @@
         <w:pStyle w:val="Heading1"/>
       </w:pPr>
       <w:r>
-        <w:t>附　則（昭和四九年六月二六日総理府令第三九号）</w:t>
+        <w:t>附則（昭和四九年六月二六日総理府令第三九号）</w:t>
       </w:r>
     </w:p>
     <w:p>
@@ -306,7 +270,7 @@
         <w:pStyle w:val="Heading1"/>
       </w:pPr>
       <w:r>
-        <w:t>附　則（平成元年三月一七日総理府令第一二号）</w:t>
+        <w:t>附則（平成元年三月一七日総理府令第一二号）</w:t>
       </w:r>
     </w:p>
     <w:p>
@@ -324,7 +288,7 @@
         <w:pStyle w:val="Heading1"/>
       </w:pPr>
       <w:r>
-        <w:t>附　則（平成一一年一一月二四日総理府令第六〇号）</w:t>
+        <w:t>附則（平成一一年一一月二四日総理府令第六〇号）</w:t>
       </w:r>
     </w:p>
     <w:p>
@@ -342,7 +306,7 @@
         <w:pStyle w:val="Heading1"/>
       </w:pPr>
       <w:r>
-        <w:t>附　則（平成一二年八月一四日総理府令第一〇三号）</w:t>
+        <w:t>附則（平成一二年八月一四日総理府令第一〇三号）</w:t>
       </w:r>
     </w:p>
     <w:p>
@@ -360,7 +324,7 @@
         <w:pStyle w:val="Heading1"/>
       </w:pPr>
       <w:r>
-        <w:t>附　則（平成一七年四月一日国土交通省令第四四号）</w:t>
+        <w:t>附則（平成一七年四月一日国土交通省令第四四号）</w:t>
       </w:r>
     </w:p>
     <w:p>
@@ -378,7 +342,7 @@
         <w:pStyle w:val="Heading1"/>
       </w:pPr>
       <w:r>
-        <w:t>附　則（平成二三年一二月二六日国土交通省令第九八号）</w:t>
+        <w:t>附則（平成二三年一二月二六日国土交通省令第九八号）</w:t>
       </w:r>
     </w:p>
     <w:p>
@@ -396,7 +360,7 @@
         <w:pStyle w:val="Heading1"/>
       </w:pPr>
       <w:r>
-        <w:t>附　則（令和元年五月七日国土交通省令第一号）</w:t>
+        <w:t>附則（令和元年五月七日国土交通省令第一号）</w:t>
       </w:r>
     </w:p>
     <w:p>
@@ -414,10 +378,22 @@
         <w:pStyle w:val="Heading1"/>
       </w:pPr>
       <w:r>
-        <w:t>附　則（令和二年四月一日国土交通省令第四三号）</w:t>
+        <w:t>附則（令和二年四月一日国土交通省令第四三号）</w:t>
       </w:r>
     </w:p>
     <w:p>
+      <w:pPr>
+        <w:pStyle w:val="Heading5"/>
+        <w:ind w:left="440"/>
+      </w:pPr>
+      <w:r>
+        <w:t>１</w:t>
+      </w:r>
+    </w:p>
+    <w:p>
+      <w:pPr>
+        <w:ind w:left="440"/>
+      </w:pPr>
       <w:r>
         <w:t>この省令は、防災のための集団移転促進事業に係る国の財政上の特別措置等に関する法律施行令の一部を改正する政令の施行の日から施行する。</w:t>
       </w:r>
@@ -459,7 +435,7 @@
     </w:pPr>
     <w:r>
       <w:tab/>
-      <w:t>WeGov v0.1 - FTS141</w:t>
+      <w:t>WeGov v0.2 - FTS141</w:t>
     </w:r>
   </w:p>
 </w:ftr>
